--- a/информационные технологии в обработке текстов.docx
+++ b/информационные технологии в обработке текстов.docx
@@ -6,8 +6,8 @@
       <w:sdtPr>
         <w:rPr>
           <w:rFonts w:ascii="Times New Roman" w:eastAsia="Times New Roman" w:hAnsi="Times New Roman" w:cs="Times New Roman"/>
-          <w:sz w:val="24"/>
-          <w:szCs w:val="24"/>
+          <w:sz w:val="28"/>
+          <w:szCs w:val="28"/>
           <w:lang w:eastAsia="ru-RU"/>
         </w:rPr>
         <w:id w:val="153427758"/>
@@ -22,8 +22,6 @@
           <w:b/>
           <w:bCs/>
           <w:color w:val="000000"/>
-          <w:sz w:val="28"/>
-          <w:szCs w:val="28"/>
         </w:rPr>
       </w:sdtEndPr>
       <w:sdtContent>
@@ -32,12 +30,12 @@
             <w:spacing w:before="168" w:after="0" w:line="240" w:lineRule="auto"/>
             <w:jc w:val="center"/>
             <w:rPr>
-              <w:rFonts w:ascii="Times New Roman" w:eastAsia="Times New Roman" w:hAnsi="Times New Roman" w:cs="Times New Roman"/>
+              <w:rFonts w:ascii="Times New Roman" w:hAnsi="Times New Roman" w:cs="Times New Roman"/>
               <w:b/>
+              <w:bCs/>
               <w:color w:val="000000"/>
               <w:sz w:val="28"/>
               <w:szCs w:val="28"/>
-              <w:lang w:eastAsia="ru-RU"/>
             </w:rPr>
           </w:pPr>
           <w:r>
@@ -49,47 +47,16 @@
               <w:szCs w:val="28"/>
               <w:lang w:eastAsia="ru-RU"/>
             </w:rPr>
-            <w:t>ФГБОУ ВПО «Воронежский государственный университет»</w:t>
-          </w:r>
-        </w:p>
-        <w:p/>
-        <w:p>
-          <w:pPr>
-            <w:jc w:val="center"/>
-            <w:rPr>
-              <w:rFonts w:ascii="Times New Roman" w:hAnsi="Times New Roman" w:cs="Times New Roman"/>
-              <w:b/>
-              <w:sz w:val="28"/>
-              <w:szCs w:val="28"/>
-            </w:rPr>
-          </w:pPr>
-          <w:r>
-            <w:rPr>
-              <w:rFonts w:ascii="Times New Roman" w:hAnsi="Times New Roman" w:cs="Times New Roman"/>
-              <w:b/>
-              <w:sz w:val="28"/>
-              <w:szCs w:val="28"/>
-            </w:rPr>
-            <w:t>Факультет романо-германской филологии</w:t>
+            <w:t>МИНОБРНАУКИ РОССИИ</w:t>
           </w:r>
         </w:p>
         <w:p>
           <w:pPr>
+            <w:pStyle w:val="a3"/>
+            <w:shd w:val="clear" w:color="auto" w:fill="FFFFFF"/>
+            <w:spacing w:before="0" w:beforeAutospacing="0" w:after="0" w:afterAutospacing="0"/>
             <w:jc w:val="center"/>
             <w:rPr>
-              <w:rFonts w:ascii="Times New Roman" w:hAnsi="Times New Roman" w:cs="Times New Roman"/>
-              <w:b/>
-              <w:sz w:val="28"/>
-              <w:szCs w:val="28"/>
-            </w:rPr>
-          </w:pPr>
-        </w:p>
-        <w:p>
-          <w:pPr>
-            <w:spacing w:before="168" w:after="0" w:line="240" w:lineRule="auto"/>
-            <w:jc w:val="center"/>
-            <w:rPr>
-              <w:rFonts w:ascii="Roboto-Regular" w:hAnsi="Roboto-Regular"/>
               <w:b/>
               <w:bCs/>
               <w:color w:val="000000"/>
@@ -99,20 +66,47 @@
           </w:pPr>
           <w:r>
             <w:rPr>
-              <w:rFonts w:ascii="Times New Roman" w:hAnsi="Times New Roman" w:cs="Times New Roman"/>
               <w:b/>
+              <w:bCs/>
+              <w:color w:val="000000"/>
               <w:sz w:val="28"/>
               <w:szCs w:val="28"/>
             </w:rPr>
-            <w:t>Кафедра немецкой филологии</w:t>
+            <w:t>Государственное образовательное учреждения высшего профессионального образования</w:t>
           </w:r>
         </w:p>
         <w:p>
           <w:pPr>
-            <w:spacing w:before="168" w:after="0" w:line="240" w:lineRule="auto"/>
+            <w:pStyle w:val="a3"/>
+            <w:shd w:val="clear" w:color="auto" w:fill="FFFFFF"/>
+            <w:spacing w:before="0" w:beforeAutospacing="0" w:after="0" w:afterAutospacing="0"/>
             <w:jc w:val="center"/>
             <w:rPr>
-              <w:rFonts w:ascii="Roboto-Regular" w:hAnsi="Roboto-Regular"/>
+              <w:b/>
+              <w:bCs/>
+              <w:color w:val="000000"/>
+              <w:sz w:val="28"/>
+              <w:szCs w:val="28"/>
+            </w:rPr>
+          </w:pPr>
+          <w:r>
+            <w:rPr>
+              <w:b/>
+              <w:bCs/>
+              <w:color w:val="000000"/>
+              <w:sz w:val="28"/>
+              <w:szCs w:val="28"/>
+            </w:rPr>
+            <w:t>«ВОРОНЕЖСКИЙ ГОСУДАРСТВЕННЫЙ УНИВЕРСИТЕТ»</w:t>
+          </w:r>
+        </w:p>
+        <w:p>
+          <w:pPr>
+            <w:pStyle w:val="a3"/>
+            <w:shd w:val="clear" w:color="auto" w:fill="FFFFFF"/>
+            <w:spacing w:before="0" w:beforeAutospacing="0" w:after="0" w:afterAutospacing="0"/>
+            <w:jc w:val="center"/>
+            <w:rPr>
               <w:b/>
               <w:bCs/>
               <w:color w:val="000000"/>
@@ -128,7 +122,31 @@
             <w:spacing w:before="0" w:beforeAutospacing="0" w:after="0" w:afterAutospacing="0"/>
             <w:jc w:val="center"/>
             <w:rPr>
-              <w:rFonts w:ascii="Roboto-Regular" w:hAnsi="Roboto-Regular"/>
+              <w:b/>
+              <w:bCs/>
+              <w:color w:val="000000"/>
+              <w:sz w:val="28"/>
+              <w:szCs w:val="28"/>
+            </w:rPr>
+          </w:pPr>
+          <w:r>
+            <w:rPr>
+              <w:b/>
+              <w:bCs/>
+              <w:color w:val="000000"/>
+              <w:sz w:val="28"/>
+              <w:szCs w:val="28"/>
+            </w:rPr>
+            <w:t>Факультет романо-германской филологии</w:t>
+          </w:r>
+        </w:p>
+        <w:p>
+          <w:pPr>
+            <w:pStyle w:val="a3"/>
+            <w:shd w:val="clear" w:color="auto" w:fill="FFFFFF"/>
+            <w:spacing w:before="0" w:beforeAutospacing="0" w:after="0" w:afterAutospacing="0"/>
+            <w:jc w:val="center"/>
+            <w:rPr>
               <w:b/>
               <w:bCs/>
               <w:color w:val="000000"/>
@@ -144,7 +162,31 @@
             <w:spacing w:before="0" w:beforeAutospacing="0" w:after="0" w:afterAutospacing="0"/>
             <w:jc w:val="center"/>
             <w:rPr>
-              <w:rFonts w:ascii="Roboto-Regular" w:hAnsi="Roboto-Regular"/>
+              <w:b/>
+              <w:bCs/>
+              <w:color w:val="000000"/>
+              <w:sz w:val="28"/>
+              <w:szCs w:val="28"/>
+            </w:rPr>
+          </w:pPr>
+          <w:r>
+            <w:rPr>
+              <w:b/>
+              <w:bCs/>
+              <w:color w:val="000000"/>
+              <w:sz w:val="28"/>
+              <w:szCs w:val="28"/>
+            </w:rPr>
+            <w:t>Кафедра немецкой филологии</w:t>
+          </w:r>
+        </w:p>
+        <w:p>
+          <w:pPr>
+            <w:pStyle w:val="a3"/>
+            <w:shd w:val="clear" w:color="auto" w:fill="FFFFFF"/>
+            <w:spacing w:before="0" w:beforeAutospacing="0" w:after="0" w:afterAutospacing="0"/>
+            <w:jc w:val="center"/>
+            <w:rPr>
               <w:b/>
               <w:bCs/>
               <w:color w:val="000000"/>
@@ -160,7 +202,111 @@
             <w:spacing w:before="0" w:beforeAutospacing="0" w:after="0" w:afterAutospacing="0"/>
             <w:jc w:val="center"/>
             <w:rPr>
-              <w:rFonts w:ascii="Roboto-Regular" w:hAnsi="Roboto-Regular"/>
+              <w:b/>
+              <w:bCs/>
+              <w:color w:val="000000"/>
+              <w:sz w:val="28"/>
+              <w:szCs w:val="28"/>
+            </w:rPr>
+          </w:pPr>
+        </w:p>
+        <w:p>
+          <w:pPr>
+            <w:pStyle w:val="a3"/>
+            <w:shd w:val="clear" w:color="auto" w:fill="FFFFFF"/>
+            <w:spacing w:before="0" w:beforeAutospacing="0" w:after="0" w:afterAutospacing="0"/>
+            <w:jc w:val="center"/>
+            <w:rPr>
+              <w:b/>
+              <w:bCs/>
+              <w:color w:val="000000"/>
+              <w:sz w:val="28"/>
+              <w:szCs w:val="28"/>
+            </w:rPr>
+          </w:pPr>
+        </w:p>
+        <w:p>
+          <w:pPr>
+            <w:pStyle w:val="a3"/>
+            <w:shd w:val="clear" w:color="auto" w:fill="FFFFFF"/>
+            <w:spacing w:before="0" w:beforeAutospacing="0" w:after="0" w:afterAutospacing="0"/>
+            <w:jc w:val="center"/>
+            <w:rPr>
+              <w:b/>
+              <w:bCs/>
+              <w:color w:val="000000"/>
+              <w:sz w:val="28"/>
+              <w:szCs w:val="28"/>
+            </w:rPr>
+          </w:pPr>
+        </w:p>
+        <w:p>
+          <w:pPr>
+            <w:pStyle w:val="a3"/>
+            <w:shd w:val="clear" w:color="auto" w:fill="FFFFFF"/>
+            <w:spacing w:before="0" w:beforeAutospacing="0" w:after="0" w:afterAutospacing="0"/>
+            <w:jc w:val="center"/>
+            <w:rPr>
+              <w:b/>
+              <w:bCs/>
+              <w:color w:val="000000"/>
+              <w:sz w:val="28"/>
+              <w:szCs w:val="28"/>
+            </w:rPr>
+          </w:pPr>
+        </w:p>
+        <w:p>
+          <w:pPr>
+            <w:pStyle w:val="a3"/>
+            <w:shd w:val="clear" w:color="auto" w:fill="FFFFFF"/>
+            <w:spacing w:before="0" w:beforeAutospacing="0" w:after="0" w:afterAutospacing="0"/>
+            <w:jc w:val="center"/>
+            <w:rPr>
+              <w:b/>
+              <w:bCs/>
+              <w:color w:val="000000"/>
+              <w:sz w:val="28"/>
+              <w:szCs w:val="28"/>
+            </w:rPr>
+          </w:pPr>
+        </w:p>
+        <w:p>
+          <w:pPr>
+            <w:pStyle w:val="a3"/>
+            <w:shd w:val="clear" w:color="auto" w:fill="FFFFFF"/>
+            <w:spacing w:before="0" w:beforeAutospacing="0" w:after="0" w:afterAutospacing="0"/>
+            <w:jc w:val="center"/>
+            <w:rPr>
+              <w:b/>
+              <w:bCs/>
+              <w:color w:val="000000"/>
+              <w:sz w:val="28"/>
+              <w:szCs w:val="28"/>
+            </w:rPr>
+          </w:pPr>
+        </w:p>
+        <w:p>
+          <w:pPr>
+            <w:pStyle w:val="a3"/>
+            <w:shd w:val="clear" w:color="auto" w:fill="FFFFFF"/>
+            <w:spacing w:before="0" w:beforeAutospacing="0" w:after="0" w:afterAutospacing="0"/>
+            <w:jc w:val="center"/>
+            <w:rPr>
+              <w:b/>
+              <w:bCs/>
+              <w:color w:val="000000"/>
+              <w:sz w:val="28"/>
+              <w:szCs w:val="28"/>
+            </w:rPr>
+          </w:pPr>
+        </w:p>
+        <w:p>
+          <w:pPr>
+            <w:pStyle w:val="a3"/>
+            <w:shd w:val="clear" w:color="auto" w:fill="FFFFFF"/>
+            <w:spacing w:before="0" w:beforeAutospacing="0" w:after="0" w:afterAutospacing="0"/>
+            <w:jc w:val="center"/>
+            <w:rPr>
               <w:b/>
               <w:bCs/>
               <w:color w:val="000000"/>
@@ -229,7 +375,7 @@
               <w:sz w:val="28"/>
               <w:szCs w:val="28"/>
             </w:rPr>
-            <w:t xml:space="preserve"> «</w:t>
+            <w:t xml:space="preserve"> </w:t>
           </w:r>
           <w:r>
             <w:rPr>
@@ -239,16 +385,6 @@
               <w:szCs w:val="28"/>
             </w:rPr>
             <w:t>ИНФОРМАЦИОННЫЕ ТЕХНОЛОГИИ В ОБРАБОТКЕ ТЕКСТОВ</w:t>
-          </w:r>
-          <w:r>
-            <w:rPr>
-              <w:b/>
-              <w:bCs/>
-              <w:color w:val="000000"/>
-              <w:sz w:val="28"/>
-              <w:szCs w:val="28"/>
-            </w:rPr>
-            <w:t>»</w:t>
           </w:r>
         </w:p>
         <w:p>
@@ -286,7 +422,6 @@
             <w:pStyle w:val="a3"/>
             <w:shd w:val="clear" w:color="auto" w:fill="FFFFFF"/>
             <w:spacing w:before="0" w:beforeAutospacing="0" w:after="228" w:afterAutospacing="0"/>
-            <w:jc w:val="right"/>
             <w:rPr>
               <w:b/>
               <w:bCs/>
@@ -301,7 +436,6 @@
             <w:pStyle w:val="a3"/>
             <w:shd w:val="clear" w:color="auto" w:fill="FFFFFF"/>
             <w:spacing w:before="0" w:beforeAutospacing="0" w:after="228" w:afterAutospacing="0"/>
-            <w:jc w:val="right"/>
             <w:rPr>
               <w:b/>
               <w:bCs/>
@@ -316,7 +450,6 @@
             <w:pStyle w:val="a3"/>
             <w:shd w:val="clear" w:color="auto" w:fill="FFFFFF"/>
             <w:spacing w:before="0" w:beforeAutospacing="0" w:after="228" w:afterAutospacing="0"/>
-            <w:jc w:val="right"/>
             <w:rPr>
               <w:b/>
               <w:bCs/>
@@ -331,22 +464,6 @@
             <w:pStyle w:val="a3"/>
             <w:shd w:val="clear" w:color="auto" w:fill="FFFFFF"/>
             <w:spacing w:before="0" w:beforeAutospacing="0" w:after="228" w:afterAutospacing="0"/>
-            <w:jc w:val="right"/>
-            <w:rPr>
-              <w:b/>
-              <w:bCs/>
-              <w:color w:val="000000"/>
-              <w:sz w:val="28"/>
-              <w:szCs w:val="28"/>
-            </w:rPr>
-          </w:pPr>
-        </w:p>
-        <w:p>
-          <w:pPr>
-            <w:pStyle w:val="a3"/>
-            <w:shd w:val="clear" w:color="auto" w:fill="FFFFFF"/>
-            <w:spacing w:before="0" w:beforeAutospacing="0" w:after="228" w:afterAutospacing="0"/>
-            <w:jc w:val="right"/>
             <w:rPr>
               <w:b/>
               <w:bCs/>
@@ -363,8 +480,22 @@
               <w:sz w:val="28"/>
               <w:szCs w:val="28"/>
             </w:rPr>
-            <w:t>Выполнила</w:t>
+            <w:t>Студент                                Воробьева Е.В.</w:t>
           </w:r>
+        </w:p>
+        <w:p>
+          <w:pPr>
+            <w:pStyle w:val="a3"/>
+            <w:shd w:val="clear" w:color="auto" w:fill="FFFFFF"/>
+            <w:spacing w:before="0" w:beforeAutospacing="0" w:after="228" w:afterAutospacing="0"/>
+            <w:rPr>
+              <w:b/>
+              <w:bCs/>
+              <w:color w:val="000000"/>
+              <w:sz w:val="28"/>
+              <w:szCs w:val="28"/>
+            </w:rPr>
+          </w:pPr>
           <w:r>
             <w:rPr>
               <w:b/>
@@ -373,7 +504,7 @@
               <w:sz w:val="28"/>
               <w:szCs w:val="28"/>
             </w:rPr>
-            <w:t>:</w:t>
+            <w:t xml:space="preserve">Руководитель                      Донина О.В. </w:t>
           </w:r>
         </w:p>
         <w:p>
@@ -398,7 +529,7 @@
               <w:sz w:val="28"/>
               <w:szCs w:val="28"/>
             </w:rPr>
-            <w:t>Студентка 1 курса</w:t>
+            <w:t>.</w:t>
           </w:r>
         </w:p>
         <w:p>
@@ -406,7 +537,7 @@
             <w:pStyle w:val="a3"/>
             <w:shd w:val="clear" w:color="auto" w:fill="FFFFFF"/>
             <w:spacing w:before="0" w:beforeAutospacing="0" w:after="228" w:afterAutospacing="0"/>
-            <w:jc w:val="right"/>
+            <w:jc w:val="center"/>
             <w:rPr>
               <w:b/>
               <w:bCs/>
@@ -415,91 +546,6 @@
               <w:szCs w:val="28"/>
             </w:rPr>
           </w:pPr>
-          <w:r>
-            <w:rPr>
-              <w:b/>
-              <w:bCs/>
-              <w:color w:val="000000"/>
-              <w:sz w:val="28"/>
-              <w:szCs w:val="28"/>
-            </w:rPr>
-            <w:t>Воробьева Екатерина Владимировна</w:t>
-          </w:r>
-        </w:p>
-        <w:p>
-          <w:pPr>
-            <w:pStyle w:val="a3"/>
-            <w:shd w:val="clear" w:color="auto" w:fill="FFFFFF"/>
-            <w:spacing w:before="0" w:beforeAutospacing="0" w:after="228" w:afterAutospacing="0"/>
-            <w:jc w:val="right"/>
-            <w:rPr>
-              <w:b/>
-              <w:bCs/>
-              <w:color w:val="000000"/>
-              <w:sz w:val="28"/>
-              <w:szCs w:val="28"/>
-            </w:rPr>
-          </w:pPr>
-        </w:p>
-        <w:p>
-          <w:pPr>
-            <w:pStyle w:val="a3"/>
-            <w:shd w:val="clear" w:color="auto" w:fill="FFFFFF"/>
-            <w:spacing w:before="0" w:beforeAutospacing="0" w:after="228" w:afterAutospacing="0"/>
-            <w:jc w:val="right"/>
-            <w:rPr>
-              <w:b/>
-              <w:bCs/>
-              <w:color w:val="000000"/>
-              <w:sz w:val="28"/>
-              <w:szCs w:val="28"/>
-            </w:rPr>
-          </w:pPr>
-          <w:r>
-            <w:rPr>
-              <w:b/>
-              <w:bCs/>
-              <w:color w:val="000000"/>
-              <w:sz w:val="28"/>
-              <w:szCs w:val="28"/>
-            </w:rPr>
-            <w:t>Руководитель</w:t>
-          </w:r>
-          <w:r>
-            <w:rPr>
-              <w:b/>
-              <w:bCs/>
-              <w:color w:val="000000"/>
-              <w:sz w:val="28"/>
-              <w:szCs w:val="28"/>
-            </w:rPr>
-            <w:t>:</w:t>
-          </w:r>
-        </w:p>
-        <w:p>
-          <w:pPr>
-            <w:pStyle w:val="a3"/>
-            <w:shd w:val="clear" w:color="auto" w:fill="FFFFFF"/>
-            <w:spacing w:before="0" w:beforeAutospacing="0" w:after="228" w:afterAutospacing="0"/>
-            <w:jc w:val="right"/>
-            <w:rPr>
-              <w:b/>
-              <w:bCs/>
-              <w:color w:val="000000"/>
-              <w:sz w:val="28"/>
-              <w:szCs w:val="28"/>
-            </w:rPr>
-          </w:pPr>
-          <w:r>
-            <w:rPr>
-              <w:b/>
-              <w:bCs/>
-              <w:color w:val="000000"/>
-              <w:sz w:val="28"/>
-              <w:szCs w:val="28"/>
-            </w:rPr>
-            <w:t>Донина О.В.</w:t>
-          </w:r>
         </w:p>
         <w:p>
           <w:pPr>
@@ -597,7 +643,6 @@
           </w:r>
           <w:r>
             <w:rPr>
-              <w:rFonts w:ascii="Roboto-Regular" w:hAnsi="Roboto-Regular"/>
               <w:b/>
               <w:bCs/>
               <w:color w:val="000000"/>
@@ -2665,21 +2710,31 @@
         <w:pStyle w:val="a3"/>
         <w:shd w:val="clear" w:color="auto" w:fill="FFFFFF"/>
         <w:spacing w:before="30" w:beforeAutospacing="0" w:after="26" w:afterAutospacing="0"/>
-        <w:ind w:left="170" w:right="85"/>
-        <w:jc w:val="both"/>
-        <w:rPr>
-          <w:color w:val="000000"/>
-          <w:sz w:val="28"/>
-          <w:szCs w:val="28"/>
-        </w:rPr>
-      </w:pPr>
-      <w:r>
-        <w:rPr>
-          <w:color w:val="000000"/>
-          <w:sz w:val="28"/>
-          <w:szCs w:val="28"/>
+        <w:ind w:right="85"/>
+        <w:jc w:val="both"/>
+        <w:rPr>
+          <w:rStyle w:val="af7"/>
+        </w:rPr>
+      </w:pPr>
+      <w:r>
+        <w:rPr>
+          <w:color w:val="000000"/>
+          <w:sz w:val="28"/>
+          <w:szCs w:val="28"/>
+        </w:rPr>
+        <w:t xml:space="preserve">                                                                            </w:t>
+      </w:r>
+      <w:r>
+        <w:rPr>
+          <w:rStyle w:val="af7"/>
         </w:rPr>
         <w:t>Таблица 1</w:t>
+      </w:r>
+      <w:r>
+        <w:rPr>
+          <w:rStyle w:val="af7"/>
+        </w:rPr>
+        <w:t>. Способы деления текста</w:t>
       </w:r>
     </w:p>
     <w:tbl>
@@ -4489,7 +4544,18 @@
           <w:shd w:val="clear" w:color="auto" w:fill="FFFFFF"/>
           <w:lang w:eastAsia="ru-RU"/>
         </w:rPr>
-        <w:t>WordPerfect</w:t>
+        <w:t>WordPe</w:t>
+      </w:r>
+      <w:r>
+        <w:rPr>
+          <w:rFonts w:ascii="Times New Roman" w:eastAsia="Times New Roman" w:hAnsi="Times New Roman" w:cs="Times New Roman"/>
+          <w:color w:val="000000"/>
+          <w:sz w:val="27"/>
+          <w:szCs w:val="27"/>
+          <w:shd w:val="clear" w:color="auto" w:fill="FFFFFF"/>
+          <w:lang w:eastAsia="ru-RU"/>
+        </w:rPr>
+        <w:t>rfect</w:t>
       </w:r>
       <w:proofErr w:type="spellEnd"/>
       <w:r>
@@ -7269,9 +7335,7 @@
         <w:ind w:left="170" w:right="85"/>
         <w:jc w:val="both"/>
         <w:rPr>
-          <w:color w:val="000000"/>
-          <w:sz w:val="28"/>
-          <w:szCs w:val="28"/>
+          <w:rStyle w:val="af7"/>
         </w:rPr>
       </w:pPr>
       <w:r>
@@ -7281,7 +7345,19 @@
           <w:szCs w:val="28"/>
         </w:rPr>
         <w:lastRenderedPageBreak/>
+        <w:t xml:space="preserve">                                                                               </w:t>
+      </w:r>
+      <w:r>
+        <w:rPr>
+          <w:rStyle w:val="af7"/>
+        </w:rPr>
         <w:t>Таблица 2</w:t>
+      </w:r>
+      <w:r>
+        <w:rPr>
+          <w:rStyle w:val="af7"/>
+        </w:rPr>
+        <w:t>. Списки и таблицы</w:t>
       </w:r>
     </w:p>
     <w:tbl>
@@ -11189,6 +11265,17 @@
     <w:basedOn w:val="a0"/>
     <w:rsid w:val="00502A19"/>
   </w:style>
+  <w:style w:type="character" w:styleId="af7">
+    <w:name w:val="Emphasis"/>
+    <w:basedOn w:val="a0"/>
+    <w:uiPriority w:val="20"/>
+    <w:qFormat/>
+    <w:rsid w:val="00A91E71"/>
+    <w:rPr>
+      <w:i/>
+      <w:iCs/>
+    </w:rPr>
+  </w:style>
 </w:styles>
 </file>
 
@@ -11480,7 +11567,7 @@
 </file>
 
 <file path=customXml/itemProps1.xml><?xml version="1.0" encoding="utf-8"?>
-<ds:datastoreItem xmlns:ds="http://schemas.openxmlformats.org/officeDocument/2006/customXml" ds:itemID="{2AD72FF1-0CDF-4EC2-9D2D-82B1C95FAD34}">
+<ds:datastoreItem xmlns:ds="http://schemas.openxmlformats.org/officeDocument/2006/customXml" ds:itemID="{1A71CC8D-40A1-49EC-979F-D42B0B8B0CBA}">
   <ds:schemaRefs>
     <ds:schemaRef ds:uri="http://schemas.openxmlformats.org/officeDocument/2006/bibliography"/>
   </ds:schemaRefs>
